--- a/Documentation/Weekly Progress Reports/04-Feb 13/WPR_Andrews.docx
+++ b/Documentation/Weekly Progress Reports/04-Feb 13/WPR_Andrews.docx
@@ -1,11 +1,13 @@
 
 <file path=word/document.xml><?xml version="1.0" encoding="utf-8"?>
-<w:document xmlns:ve="http://schemas.openxmlformats.org/markup-compatibility/2006" xmlns:o="urn:schemas-microsoft-com:office:office" xmlns:r="http://schemas.openxmlformats.org/officeDocument/2006/relationships" xmlns:m="http://schemas.openxmlformats.org/officeDocument/2006/math" xmlns:v="urn:schemas-microsoft-com:vml" xmlns:wp="http://schemas.openxmlformats.org/drawingml/2006/wordprocessingDrawing" xmlns:w10="urn:schemas-microsoft-com:office:word" xmlns:w="http://schemas.openxmlformats.org/wordprocessingml/2006/main" xmlns:wne="http://schemas.microsoft.com/office/word/2006/wordml">
+<w:document xmlns:wpc="http://schemas.microsoft.com/office/word/2010/wordprocessingCanvas" xmlns:mc="http://schemas.openxmlformats.org/markup-compatibility/2006" xmlns:o="urn:schemas-microsoft-com:office:office" xmlns:r="http://schemas.openxmlformats.org/officeDocument/2006/relationships" xmlns:m="http://schemas.openxmlformats.org/officeDocument/2006/math" xmlns:v="urn:schemas-microsoft-com:vml" xmlns:wp14="http://schemas.microsoft.com/office/word/2010/wordprocessingDrawing" xmlns:wp="http://schemas.openxmlformats.org/drawingml/2006/wordprocessingDrawing" xmlns:w10="urn:schemas-microsoft-com:office:word" xmlns:w="http://schemas.openxmlformats.org/wordprocessingml/2006/main" xmlns:w14="http://schemas.microsoft.com/office/word/2010/wordml" xmlns:wpg="http://schemas.microsoft.com/office/word/2010/wordprocessingGroup" xmlns:wpi="http://schemas.microsoft.com/office/word/2010/wordprocessingInk" xmlns:wne="http://schemas.microsoft.com/office/word/2006/wordml" xmlns:wps="http://schemas.microsoft.com/office/word/2010/wordprocessingShape" mc:Ignorable="w14 wp14">
   <w:body>
     <w:p>
       <w:pPr>
         <w:pStyle w:val="Title"/>
       </w:pPr>
+      <w:bookmarkStart w:id="0" w:name="_GoBack"/>
+      <w:bookmarkEnd w:id="0"/>
       <w:r>
         <w:t>Weekly Progress Report</w:t>
       </w:r>
@@ -31,7 +33,7 @@
       <w:tblPr>
         <w:tblStyle w:val="TableGrid"/>
         <w:tblW w:w="0" w:type="auto"/>
-        <w:tblLook w:val="04A0"/>
+        <w:tblLook w:val="04A0" w:firstRow="1" w:lastRow="0" w:firstColumn="1" w:lastColumn="0" w:noHBand="0" w:noVBand="1"/>
       </w:tblPr>
       <w:tblGrid>
         <w:gridCol w:w="8856"/>
@@ -120,7 +122,7 @@
       <w:tblPr>
         <w:tblStyle w:val="TableGrid"/>
         <w:tblW w:w="0" w:type="auto"/>
-        <w:tblLook w:val="04A0"/>
+        <w:tblLook w:val="04A0" w:firstRow="1" w:lastRow="0" w:firstColumn="1" w:lastColumn="0" w:noHBand="0" w:noVBand="1"/>
       </w:tblPr>
       <w:tblGrid>
         <w:gridCol w:w="8856"/>
@@ -173,8 +175,6 @@
             <w:r>
               <w:t>Task 4</w:t>
             </w:r>
-            <w:bookmarkStart w:id="0" w:name="_GoBack"/>
-            <w:bookmarkEnd w:id="0"/>
           </w:p>
         </w:tc>
       </w:tr>
@@ -206,7 +206,7 @@
 </file>
 
 <file path=word/styles.xml><?xml version="1.0" encoding="utf-8"?>
-<w:styles xmlns:r="http://schemas.openxmlformats.org/officeDocument/2006/relationships" xmlns:w="http://schemas.openxmlformats.org/wordprocessingml/2006/main">
+<w:styles xmlns:mc="http://schemas.openxmlformats.org/markup-compatibility/2006" xmlns:r="http://schemas.openxmlformats.org/officeDocument/2006/relationships" xmlns:w="http://schemas.openxmlformats.org/wordprocessingml/2006/main" xmlns:w14="http://schemas.microsoft.com/office/word/2010/wordml" mc:Ignorable="w14">
   <w:docDefaults>
     <w:rPrDefault>
       <w:rPr>
@@ -420,7 +420,6 @@
     <w:uiPriority w:val="99"/>
     <w:semiHidden/>
     <w:unhideWhenUsed/>
-    <w:qFormat/>
     <w:tblPr>
       <w:tblInd w:w="0" w:type="dxa"/>
       <w:tblCellMar>
@@ -512,7 +511,6 @@
     <w:uiPriority w:val="59"/>
     <w:rsid w:val="000523AC"/>
     <w:tblPr>
-      <w:tblInd w:w="0" w:type="dxa"/>
       <w:tblBorders>
         <w:top w:val="single" w:sz="4" w:space="0" w:color="auto"/>
         <w:left w:val="single" w:sz="4" w:space="0" w:color="auto"/>
@@ -521,19 +519,13 @@
         <w:insideH w:val="single" w:sz="4" w:space="0" w:color="auto"/>
         <w:insideV w:val="single" w:sz="4" w:space="0" w:color="auto"/>
       </w:tblBorders>
-      <w:tblCellMar>
-        <w:top w:w="0" w:type="dxa"/>
-        <w:left w:w="108" w:type="dxa"/>
-        <w:bottom w:w="0" w:type="dxa"/>
-        <w:right w:w="108" w:type="dxa"/>
-      </w:tblCellMar>
     </w:tblPr>
   </w:style>
 </w:styles>
 </file>
 
 <file path=word/stylesWithEffects.xml><?xml version="1.0" encoding="utf-8"?>
-<w:styles xmlns:wpc="http://schemas.microsoft.com/office/word/2010/wordprocessingCanvas" xmlns:mo="http://schemas.microsoft.com/office/mac/office/2008/main" xmlns:mc="http://schemas.openxmlformats.org/markup-compatibility/2006" xmlns:mv="urn:schemas-microsoft-com:mac:vml" xmlns:o="urn:schemas-microsoft-com:office:office" xmlns:r="http://schemas.openxmlformats.org/officeDocument/2006/relationships" xmlns:m="http://schemas.openxmlformats.org/officeDocument/2006/math" xmlns:v="urn:schemas-microsoft-com:vml" xmlns:wp14="http://schemas.microsoft.com/office/word/2010/wordprocessingDrawing" xmlns:wp="http://schemas.openxmlformats.org/drawingml/2006/wordprocessingDrawing" xmlns:w10="urn:schemas-microsoft-com:office:word" xmlns:w="http://schemas.openxmlformats.org/wordprocessingml/2006/main" xmlns:w14="http://schemas.microsoft.com/office/word/2010/wordml" xmlns:wpg="http://schemas.microsoft.com/office/word/2010/wordprocessingGroup" xmlns:wpi="http://schemas.microsoft.com/office/word/2010/wordprocessingInk" xmlns:wne="http://schemas.microsoft.com/office/word/2006/wordml" xmlns:wps="http://schemas.microsoft.com/office/word/2010/wordprocessingShape" mc:Ignorable="w14 wp14">
+<w:styles xmlns:wpc="http://schemas.microsoft.com/office/word/2010/wordprocessingCanvas" xmlns:mc="http://schemas.openxmlformats.org/markup-compatibility/2006" xmlns:o="urn:schemas-microsoft-com:office:office" xmlns:r="http://schemas.openxmlformats.org/officeDocument/2006/relationships" xmlns:m="http://schemas.openxmlformats.org/officeDocument/2006/math" xmlns:v="urn:schemas-microsoft-com:vml" xmlns:wp14="http://schemas.microsoft.com/office/word/2010/wordprocessingDrawing" xmlns:wp="http://schemas.openxmlformats.org/drawingml/2006/wordprocessingDrawing" xmlns:w10="urn:schemas-microsoft-com:office:word" xmlns:w="http://schemas.openxmlformats.org/wordprocessingml/2006/main" xmlns:w14="http://schemas.microsoft.com/office/word/2010/wordml" xmlns:wpg="http://schemas.microsoft.com/office/word/2010/wordprocessingGroup" xmlns:wpi="http://schemas.microsoft.com/office/word/2010/wordprocessingInk" xmlns:wne="http://schemas.microsoft.com/office/word/2006/wordml" xmlns:wps="http://schemas.microsoft.com/office/word/2010/wordprocessingShape" mc:Ignorable="w14 wp14">
   <w:docDefaults>
     <w:rPrDefault>
       <w:rPr>
@@ -545,7 +537,7 @@
     </w:rPrDefault>
     <w:pPrDefault/>
   </w:docDefaults>
-  <w:latentStyles w:defLockedState="0" w:defUIPriority="99" w:defSemiHidden="1" w:defUnhideWhenUsed="1" w:defQFormat="0" w:count="276">
+  <w:latentStyles w:defLockedState="0" w:defUIPriority="99" w:defSemiHidden="1" w:defUnhideWhenUsed="1" w:defQFormat="0" w:count="267">
     <w:lsdException w:name="Normal" w:semiHidden="0" w:uiPriority="0" w:unhideWhenUsed="0" w:qFormat="1"/>
     <w:lsdException w:name="heading 1" w:semiHidden="0" w:uiPriority="9" w:unhideWhenUsed="0" w:qFormat="1"/>
     <w:lsdException w:name="heading 2" w:uiPriority="9" w:qFormat="1"/>
@@ -837,7 +829,6 @@
     <w:uiPriority w:val="59"/>
     <w:rsid w:val="000523AC"/>
     <w:tblPr>
-      <w:tblInd w:w="0" w:type="dxa"/>
       <w:tblBorders>
         <w:top w:val="single" w:sz="4" w:space="0" w:color="auto"/>
         <w:left w:val="single" w:sz="4" w:space="0" w:color="auto"/>
@@ -846,12 +837,6 @@
         <w:insideH w:val="single" w:sz="4" w:space="0" w:color="auto"/>
         <w:insideV w:val="single" w:sz="4" w:space="0" w:color="auto"/>
       </w:tblBorders>
-      <w:tblCellMar>
-        <w:top w:w="0" w:type="dxa"/>
-        <w:left w:w="108" w:type="dxa"/>
-        <w:bottom w:w="0" w:type="dxa"/>
-        <w:right w:w="108" w:type="dxa"/>
-      </w:tblCellMar>
     </w:tblPr>
   </w:style>
 </w:styles>

--- a/Documentation/Weekly Progress Reports/04-Feb 13/WPR_Andrews.docx
+++ b/Documentation/Weekly Progress Reports/04-Feb 13/WPR_Andrews.docx
@@ -1,13 +1,11 @@
 
 <file path=word/document.xml><?xml version="1.0" encoding="utf-8"?>
-<w:document xmlns:wpc="http://schemas.microsoft.com/office/word/2010/wordprocessingCanvas" xmlns:mc="http://schemas.openxmlformats.org/markup-compatibility/2006" xmlns:o="urn:schemas-microsoft-com:office:office" xmlns:r="http://schemas.openxmlformats.org/officeDocument/2006/relationships" xmlns:m="http://schemas.openxmlformats.org/officeDocument/2006/math" xmlns:v="urn:schemas-microsoft-com:vml" xmlns:wp14="http://schemas.microsoft.com/office/word/2010/wordprocessingDrawing" xmlns:wp="http://schemas.openxmlformats.org/drawingml/2006/wordprocessingDrawing" xmlns:w10="urn:schemas-microsoft-com:office:word" xmlns:w="http://schemas.openxmlformats.org/wordprocessingml/2006/main" xmlns:w14="http://schemas.microsoft.com/office/word/2010/wordml" xmlns:wpg="http://schemas.microsoft.com/office/word/2010/wordprocessingGroup" xmlns:wpi="http://schemas.microsoft.com/office/word/2010/wordprocessingInk" xmlns:wne="http://schemas.microsoft.com/office/word/2006/wordml" xmlns:wps="http://schemas.microsoft.com/office/word/2010/wordprocessingShape" mc:Ignorable="w14 wp14">
+<w:document xmlns:ve="http://schemas.openxmlformats.org/markup-compatibility/2006" xmlns:o="urn:schemas-microsoft-com:office:office" xmlns:r="http://schemas.openxmlformats.org/officeDocument/2006/relationships" xmlns:m="http://schemas.openxmlformats.org/officeDocument/2006/math" xmlns:v="urn:schemas-microsoft-com:vml" xmlns:wp="http://schemas.openxmlformats.org/drawingml/2006/wordprocessingDrawing" xmlns:w10="urn:schemas-microsoft-com:office:word" xmlns:w="http://schemas.openxmlformats.org/wordprocessingml/2006/main" xmlns:wne="http://schemas.microsoft.com/office/word/2006/wordml">
   <w:body>
     <w:p>
       <w:pPr>
         <w:pStyle w:val="Title"/>
       </w:pPr>
-      <w:bookmarkStart w:id="0" w:name="_GoBack"/>
-      <w:bookmarkEnd w:id="0"/>
       <w:r>
         <w:t>Weekly Progress Report</w:t>
       </w:r>
@@ -33,7 +31,7 @@
       <w:tblPr>
         <w:tblStyle w:val="TableGrid"/>
         <w:tblW w:w="0" w:type="auto"/>
-        <w:tblLook w:val="04A0" w:firstRow="1" w:lastRow="0" w:firstColumn="1" w:lastColumn="0" w:noHBand="0" w:noVBand="1"/>
+        <w:tblLook w:val="04A0"/>
       </w:tblPr>
       <w:tblGrid>
         <w:gridCol w:w="8856"/>
@@ -122,7 +120,7 @@
       <w:tblPr>
         <w:tblStyle w:val="TableGrid"/>
         <w:tblW w:w="0" w:type="auto"/>
-        <w:tblLook w:val="04A0" w:firstRow="1" w:lastRow="0" w:firstColumn="1" w:lastColumn="0" w:noHBand="0" w:noVBand="1"/>
+        <w:tblLook w:val="04A0"/>
       </w:tblPr>
       <w:tblGrid>
         <w:gridCol w:w="8856"/>
@@ -175,6 +173,8 @@
             <w:r>
               <w:t>Task 4</w:t>
             </w:r>
+            <w:bookmarkStart w:id="0" w:name="_GoBack"/>
+            <w:bookmarkEnd w:id="0"/>
           </w:p>
         </w:tc>
       </w:tr>
@@ -206,7 +206,7 @@
 </file>
 
 <file path=word/styles.xml><?xml version="1.0" encoding="utf-8"?>
-<w:styles xmlns:mc="http://schemas.openxmlformats.org/markup-compatibility/2006" xmlns:r="http://schemas.openxmlformats.org/officeDocument/2006/relationships" xmlns:w="http://schemas.openxmlformats.org/wordprocessingml/2006/main" xmlns:w14="http://schemas.microsoft.com/office/word/2010/wordml" mc:Ignorable="w14">
+<w:styles xmlns:r="http://schemas.openxmlformats.org/officeDocument/2006/relationships" xmlns:w="http://schemas.openxmlformats.org/wordprocessingml/2006/main">
   <w:docDefaults>
     <w:rPrDefault>
       <w:rPr>
@@ -420,6 +420,7 @@
     <w:uiPriority w:val="99"/>
     <w:semiHidden/>
     <w:unhideWhenUsed/>
+    <w:qFormat/>
     <w:tblPr>
       <w:tblInd w:w="0" w:type="dxa"/>
       <w:tblCellMar>
@@ -511,6 +512,7 @@
     <w:uiPriority w:val="59"/>
     <w:rsid w:val="000523AC"/>
     <w:tblPr>
+      <w:tblInd w:w="0" w:type="dxa"/>
       <w:tblBorders>
         <w:top w:val="single" w:sz="4" w:space="0" w:color="auto"/>
         <w:left w:val="single" w:sz="4" w:space="0" w:color="auto"/>
@@ -519,13 +521,19 @@
         <w:insideH w:val="single" w:sz="4" w:space="0" w:color="auto"/>
         <w:insideV w:val="single" w:sz="4" w:space="0" w:color="auto"/>
       </w:tblBorders>
+      <w:tblCellMar>
+        <w:top w:w="0" w:type="dxa"/>
+        <w:left w:w="108" w:type="dxa"/>
+        <w:bottom w:w="0" w:type="dxa"/>
+        <w:right w:w="108" w:type="dxa"/>
+      </w:tblCellMar>
     </w:tblPr>
   </w:style>
 </w:styles>
 </file>
 
 <file path=word/stylesWithEffects.xml><?xml version="1.0" encoding="utf-8"?>
-<w:styles xmlns:wpc="http://schemas.microsoft.com/office/word/2010/wordprocessingCanvas" xmlns:mc="http://schemas.openxmlformats.org/markup-compatibility/2006" xmlns:o="urn:schemas-microsoft-com:office:office" xmlns:r="http://schemas.openxmlformats.org/officeDocument/2006/relationships" xmlns:m="http://schemas.openxmlformats.org/officeDocument/2006/math" xmlns:v="urn:schemas-microsoft-com:vml" xmlns:wp14="http://schemas.microsoft.com/office/word/2010/wordprocessingDrawing" xmlns:wp="http://schemas.openxmlformats.org/drawingml/2006/wordprocessingDrawing" xmlns:w10="urn:schemas-microsoft-com:office:word" xmlns:w="http://schemas.openxmlformats.org/wordprocessingml/2006/main" xmlns:w14="http://schemas.microsoft.com/office/word/2010/wordml" xmlns:wpg="http://schemas.microsoft.com/office/word/2010/wordprocessingGroup" xmlns:wpi="http://schemas.microsoft.com/office/word/2010/wordprocessingInk" xmlns:wne="http://schemas.microsoft.com/office/word/2006/wordml" xmlns:wps="http://schemas.microsoft.com/office/word/2010/wordprocessingShape" mc:Ignorable="w14 wp14">
+<w:styles xmlns:wpc="http://schemas.microsoft.com/office/word/2010/wordprocessingCanvas" xmlns:mo="http://schemas.microsoft.com/office/mac/office/2008/main" xmlns:mc="http://schemas.openxmlformats.org/markup-compatibility/2006" xmlns:mv="urn:schemas-microsoft-com:mac:vml" xmlns:o="urn:schemas-microsoft-com:office:office" xmlns:r="http://schemas.openxmlformats.org/officeDocument/2006/relationships" xmlns:m="http://schemas.openxmlformats.org/officeDocument/2006/math" xmlns:v="urn:schemas-microsoft-com:vml" xmlns:wp14="http://schemas.microsoft.com/office/word/2010/wordprocessingDrawing" xmlns:wp="http://schemas.openxmlformats.org/drawingml/2006/wordprocessingDrawing" xmlns:w10="urn:schemas-microsoft-com:office:word" xmlns:w="http://schemas.openxmlformats.org/wordprocessingml/2006/main" xmlns:w14="http://schemas.microsoft.com/office/word/2010/wordml" xmlns:wpg="http://schemas.microsoft.com/office/word/2010/wordprocessingGroup" xmlns:wpi="http://schemas.microsoft.com/office/word/2010/wordprocessingInk" xmlns:wne="http://schemas.microsoft.com/office/word/2006/wordml" xmlns:wps="http://schemas.microsoft.com/office/word/2010/wordprocessingShape" mc:Ignorable="w14 wp14">
   <w:docDefaults>
     <w:rPrDefault>
       <w:rPr>
@@ -537,7 +545,7 @@
     </w:rPrDefault>
     <w:pPrDefault/>
   </w:docDefaults>
-  <w:latentStyles w:defLockedState="0" w:defUIPriority="99" w:defSemiHidden="1" w:defUnhideWhenUsed="1" w:defQFormat="0" w:count="267">
+  <w:latentStyles w:defLockedState="0" w:defUIPriority="99" w:defSemiHidden="1" w:defUnhideWhenUsed="1" w:defQFormat="0" w:count="276">
     <w:lsdException w:name="Normal" w:semiHidden="0" w:uiPriority="0" w:unhideWhenUsed="0" w:qFormat="1"/>
     <w:lsdException w:name="heading 1" w:semiHidden="0" w:uiPriority="9" w:unhideWhenUsed="0" w:qFormat="1"/>
     <w:lsdException w:name="heading 2" w:uiPriority="9" w:qFormat="1"/>
@@ -829,6 +837,7 @@
     <w:uiPriority w:val="59"/>
     <w:rsid w:val="000523AC"/>
     <w:tblPr>
+      <w:tblInd w:w="0" w:type="dxa"/>
       <w:tblBorders>
         <w:top w:val="single" w:sz="4" w:space="0" w:color="auto"/>
         <w:left w:val="single" w:sz="4" w:space="0" w:color="auto"/>
@@ -837,6 +846,12 @@
         <w:insideH w:val="single" w:sz="4" w:space="0" w:color="auto"/>
         <w:insideV w:val="single" w:sz="4" w:space="0" w:color="auto"/>
       </w:tblBorders>
+      <w:tblCellMar>
+        <w:top w:w="0" w:type="dxa"/>
+        <w:left w:w="108" w:type="dxa"/>
+        <w:bottom w:w="0" w:type="dxa"/>
+        <w:right w:w="108" w:type="dxa"/>
+      </w:tblCellMar>
     </w:tblPr>
   </w:style>
 </w:styles>
